--- a/term6/DС/отчет4.docx
+++ b/term6/DС/отчет4.docx
@@ -1379,15 +1379,7 @@
           <w:sz w:val="28"/>
           <w:szCs w:val="28"/>
         </w:rPr>
-        <w:t xml:space="preserve">Осуществить моделирование заданного логического устройства в среде </w:t>
-      </w:r>
-      <w:r>
-        <w:rPr>
-          <w:rFonts w:ascii="Times New Roman" w:eastAsia="Times New Roman" w:hAnsi="Times New Roman" w:cs="Times New Roman"/>
-          <w:sz w:val="28"/>
-          <w:szCs w:val="28"/>
-        </w:rPr>
-        <w:t>Multisim</w:t>
+        <w:t>Осуществить моделирование заданного логического устройства в среде Multisim</w:t>
       </w:r>
       <w:r>
         <w:rPr>
@@ -1484,6 +1476,7 @@
       <w:r>
         <w:rPr>
           <w:rFonts w:ascii="Times New Roman" w:eastAsia="Times New Roman" w:hAnsi="Times New Roman" w:cs="Times New Roman"/>
+          <w:noProof/>
           <w:sz w:val="28"/>
           <w:szCs w:val="28"/>
         </w:rPr>
@@ -1724,6 +1717,7 @@
       <w:r>
         <w:rPr>
           <w:rFonts w:ascii="Times New Roman" w:eastAsia="Times New Roman" w:hAnsi="Times New Roman" w:cs="Times New Roman"/>
+          <w:noProof/>
           <w:sz w:val="28"/>
           <w:szCs w:val="28"/>
         </w:rPr>
@@ -1934,7 +1928,26 @@
           <w:right w:val="nil"/>
           <w:between w:val="nil"/>
         </w:pBdr>
+        <w:spacing w:line="360" w:lineRule="auto"/>
         <w:ind w:firstLine="708"/>
+        <w:rPr>
+          <w:rFonts w:ascii="Times New Roman" w:eastAsia="Times New Roman" w:hAnsi="Times New Roman" w:cs="Times New Roman"/>
+          <w:sz w:val="28"/>
+          <w:szCs w:val="28"/>
+        </w:rPr>
+      </w:pPr>
+      <w:bookmarkStart w:id="0" w:name="_GoBack"/>
+      <w:bookmarkEnd w:id="0"/>
+    </w:p>
+    <w:p>
+      <w:pPr>
+        <w:pBdr>
+          <w:top w:val="nil"/>
+          <w:left w:val="nil"/>
+          <w:bottom w:val="nil"/>
+          <w:right w:val="nil"/>
+          <w:between w:val="nil"/>
+        </w:pBdr>
         <w:jc w:val="center"/>
         <w:rPr>
           <w:rFonts w:ascii="Times New Roman" w:eastAsia="Times New Roman" w:hAnsi="Times New Roman" w:cs="Times New Roman"/>
@@ -1947,9 +1960,9 @@
           <w:noProof/>
         </w:rPr>
         <w:drawing>
-          <wp:inline distT="0" distB="0" distL="0" distR="0" wp14:anchorId="0E3B68C8" wp14:editId="6C5CF8DA">
-            <wp:extent cx="6493473" cy="3390181"/>
-            <wp:effectExtent l="0" t="0" r="3175" b="1270"/>
+          <wp:inline distT="0" distB="0" distL="0" distR="0" wp14:anchorId="0E3B68C8" wp14:editId="011B0F4A">
+            <wp:extent cx="5838069" cy="3048000"/>
+            <wp:effectExtent l="0" t="0" r="0" b="0"/>
             <wp:docPr id="15" name="Рисунок 15"/>
             <wp:cNvGraphicFramePr>
               <a:graphicFrameLocks xmlns:a="http://schemas.openxmlformats.org/drawingml/2006/main" noChangeAspect="1"/>
@@ -1970,7 +1983,7 @@
                   <pic:spPr>
                     <a:xfrm>
                       <a:off x="0" y="0"/>
-                      <a:ext cx="6675979" cy="3485465"/>
+                      <a:ext cx="6018561" cy="3142233"/>
                     </a:xfrm>
                     <a:prstGeom prst="rect">
                       <a:avLst/>
@@ -2050,7 +2063,7 @@
           <w:numId w:val="2"/>
         </w:numPr>
         <w:spacing w:line="360" w:lineRule="auto"/>
-        <w:ind w:firstLine="708"/>
+        <w:ind w:left="0" w:firstLine="708"/>
         <w:rPr>
           <w:rFonts w:ascii="Times New Roman" w:eastAsia="Times New Roman" w:hAnsi="Times New Roman" w:cs="Times New Roman"/>
           <w:sz w:val="28"/>
@@ -2134,8 +2147,6 @@
         </w:rPr>
         <w:t>, значит замкнуть нужно 4 и 2 выходы. Данная схема показана на рисунке 4.3</w:t>
       </w:r>
-      <w:bookmarkStart w:id="0" w:name="_GoBack"/>
-      <w:bookmarkEnd w:id="0"/>
     </w:p>
     <w:p>
       <w:pPr>
@@ -2149,6 +2160,7 @@
       <w:r>
         <w:rPr>
           <w:rFonts w:ascii="Times New Roman" w:eastAsia="Times New Roman" w:hAnsi="Times New Roman" w:cs="Times New Roman"/>
+          <w:noProof/>
           <w:sz w:val="28"/>
           <w:szCs w:val="28"/>
         </w:rPr>

--- a/term6/DС/отчет4.docx
+++ b/term6/DС/отчет4.docx
@@ -19,6 +19,7 @@
           <w:szCs w:val="28"/>
         </w:rPr>
       </w:pPr>
+      <w:bookmarkStart w:id="0" w:name="_Hlk169031252"/>
       <w:r>
         <w:rPr>
           <w:rFonts w:ascii="Times New Roman" w:eastAsia="Times New Roman" w:hAnsi="Times New Roman" w:cs="Times New Roman"/>
@@ -71,7 +72,7 @@
           <w:sz w:val="28"/>
           <w:szCs w:val="28"/>
         </w:rPr>
-        <w:t>Федеральное государственное бюджетное образовательное учреждение высшего образования</w:t>
+        <w:t>федеральное государственное бюджетное образовательное учреждение высшего образования</w:t>
       </w:r>
     </w:p>
     <w:p>
@@ -199,8 +200,8 @@
         <w:rPr>
           <w:rFonts w:ascii="Times New Roman" w:eastAsia="Times New Roman" w:hAnsi="Times New Roman" w:cs="Times New Roman"/>
           <w:color w:val="000000"/>
-          <w:sz w:val="24"/>
-          <w:szCs w:val="24"/>
+          <w:sz w:val="28"/>
+          <w:szCs w:val="28"/>
         </w:rPr>
       </w:pPr>
     </w:p>
@@ -314,6 +315,25 @@
         <w:jc w:val="center"/>
         <w:rPr>
           <w:rFonts w:ascii="Times New Roman" w:eastAsia="Times New Roman" w:hAnsi="Times New Roman" w:cs="Times New Roman"/>
+          <w:color w:val="000000"/>
+          <w:sz w:val="28"/>
+          <w:szCs w:val="28"/>
+        </w:rPr>
+      </w:pPr>
+    </w:p>
+    <w:p>
+      <w:pPr>
+        <w:widowControl w:val="0"/>
+        <w:pBdr>
+          <w:top w:val="nil"/>
+          <w:left w:val="nil"/>
+          <w:bottom w:val="nil"/>
+          <w:right w:val="nil"/>
+          <w:between w:val="nil"/>
+        </w:pBdr>
+        <w:jc w:val="center"/>
+        <w:rPr>
+          <w:rFonts w:ascii="Times New Roman" w:eastAsia="Times New Roman" w:hAnsi="Times New Roman" w:cs="Times New Roman"/>
           <w:sz w:val="28"/>
           <w:szCs w:val="28"/>
         </w:rPr>
@@ -364,10 +384,42 @@
         </w:rPr>
       </w:pPr>
     </w:p>
+    <w:bookmarkEnd w:id="0"/>
+    <w:p>
+      <w:pPr>
+        <w:pBdr>
+          <w:top w:val="nil"/>
+          <w:left w:val="nil"/>
+          <w:bottom w:val="nil"/>
+          <w:right w:val="nil"/>
+          <w:between w:val="nil"/>
+        </w:pBdr>
+        <w:jc w:val="center"/>
+        <w:rPr>
+          <w:rFonts w:ascii="Times New Roman" w:eastAsia="Times New Roman" w:hAnsi="Times New Roman" w:cs="Times New Roman"/>
+          <w:sz w:val="28"/>
+          <w:szCs w:val="28"/>
+        </w:rPr>
+      </w:pPr>
+      <w:r>
+        <w:rPr>
+          <w:rFonts w:ascii="Times New Roman" w:eastAsia="Times New Roman" w:hAnsi="Times New Roman" w:cs="Times New Roman"/>
+          <w:sz w:val="28"/>
+          <w:szCs w:val="28"/>
+        </w:rPr>
+        <w:t>по дисциплине: Введение в цифровую схемотехнику</w:t>
+      </w:r>
+    </w:p>
     <w:p>
       <w:pPr>
         <w:widowControl w:val="0"/>
-        <w:spacing w:before="220" w:after="220"/>
+        <w:pBdr>
+          <w:top w:val="nil"/>
+          <w:left w:val="nil"/>
+          <w:bottom w:val="nil"/>
+          <w:right w:val="nil"/>
+          <w:between w:val="nil"/>
+        </w:pBdr>
         <w:jc w:val="center"/>
         <w:rPr>
           <w:rFonts w:ascii="Times New Roman" w:eastAsia="Times New Roman" w:hAnsi="Times New Roman" w:cs="Times New Roman"/>
@@ -377,7 +429,18 @@
           <w:highlight w:val="white"/>
         </w:rPr>
       </w:pPr>
-      <w:r>
+    </w:p>
+    <w:p>
+      <w:pPr>
+        <w:widowControl w:val="0"/>
+        <w:pBdr>
+          <w:top w:val="nil"/>
+          <w:left w:val="nil"/>
+          <w:bottom w:val="nil"/>
+          <w:right w:val="nil"/>
+          <w:between w:val="nil"/>
+        </w:pBdr>
+        <w:jc w:val="center"/>
         <w:rPr>
           <w:rFonts w:ascii="Times New Roman" w:eastAsia="Times New Roman" w:hAnsi="Times New Roman" w:cs="Times New Roman"/>
           <w:color w:val="333333"/>
@@ -385,7 +448,16 @@
           <w:szCs w:val="28"/>
           <w:highlight w:val="white"/>
         </w:rPr>
-        <w:t>по дисциплине: Введение в цифровую схемотехнику</w:t>
+      </w:pPr>
+      <w:r>
+        <w:rPr>
+          <w:rFonts w:ascii="Times New Roman" w:eastAsia="Times New Roman" w:hAnsi="Times New Roman" w:cs="Times New Roman"/>
+          <w:color w:val="333333"/>
+          <w:sz w:val="28"/>
+          <w:szCs w:val="28"/>
+          <w:highlight w:val="white"/>
+        </w:rPr>
+        <w:t>СЧЕТЧИКИ</w:t>
       </w:r>
     </w:p>
     <w:p>
@@ -418,24 +490,82 @@
           <w:right w:val="nil"/>
           <w:between w:val="nil"/>
         </w:pBdr>
-        <w:jc w:val="center"/>
-        <w:rPr>
-          <w:rFonts w:ascii="Times New Roman" w:eastAsia="Times New Roman" w:hAnsi="Times New Roman" w:cs="Times New Roman"/>
-          <w:color w:val="333333"/>
-          <w:sz w:val="28"/>
-          <w:szCs w:val="28"/>
-          <w:highlight w:val="white"/>
-        </w:rPr>
-      </w:pPr>
-      <w:r>
-        <w:rPr>
-          <w:rFonts w:ascii="Times New Roman" w:eastAsia="Times New Roman" w:hAnsi="Times New Roman" w:cs="Times New Roman"/>
-          <w:color w:val="333333"/>
-          <w:sz w:val="28"/>
-          <w:szCs w:val="28"/>
-          <w:highlight w:val="white"/>
-        </w:rPr>
-        <w:t>Счетчики</w:t>
+        <w:tabs>
+          <w:tab w:val="left" w:pos="4820"/>
+          <w:tab w:val="left" w:pos="7088"/>
+          <w:tab w:val="left" w:pos="7371"/>
+        </w:tabs>
+        <w:jc w:val="both"/>
+        <w:rPr>
+          <w:rFonts w:ascii="Times New Roman" w:eastAsia="Times New Roman" w:hAnsi="Times New Roman" w:cs="Times New Roman"/>
+          <w:color w:val="000000"/>
+          <w:sz w:val="28"/>
+          <w:szCs w:val="28"/>
+        </w:rPr>
+      </w:pPr>
+      <w:bookmarkStart w:id="1" w:name="_Hlk169030685"/>
+      <w:r>
+        <w:rPr>
+          <w:rFonts w:ascii="Times New Roman" w:eastAsia="Times New Roman" w:hAnsi="Times New Roman" w:cs="Times New Roman"/>
+          <w:color w:val="000000"/>
+          <w:sz w:val="28"/>
+          <w:szCs w:val="28"/>
+        </w:rPr>
+        <w:t>Автор отчёта</w:t>
+      </w:r>
+      <w:r>
+        <w:rPr>
+          <w:rFonts w:ascii="Times New Roman" w:eastAsia="Times New Roman" w:hAnsi="Times New Roman" w:cs="Times New Roman"/>
+          <w:color w:val="000000"/>
+          <w:sz w:val="28"/>
+          <w:szCs w:val="28"/>
+        </w:rPr>
+        <w:t xml:space="preserve"> о лабораторной работ</w:t>
+      </w:r>
+      <w:r>
+        <w:rPr>
+          <w:rFonts w:ascii="Times New Roman" w:eastAsia="Times New Roman" w:hAnsi="Times New Roman" w:cs="Times New Roman"/>
+          <w:color w:val="000000"/>
+          <w:sz w:val="28"/>
+          <w:szCs w:val="28"/>
+        </w:rPr>
+        <w:t>е</w:t>
+      </w:r>
+      <w:r>
+        <w:rPr>
+          <w:rFonts w:ascii="Times New Roman" w:eastAsia="Times New Roman" w:hAnsi="Times New Roman" w:cs="Times New Roman"/>
+          <w:color w:val="000000"/>
+          <w:sz w:val="28"/>
+          <w:szCs w:val="28"/>
+        </w:rPr>
+        <w:tab/>
+      </w:r>
+      <w:r>
+        <w:rPr>
+          <w:rFonts w:ascii="Times New Roman" w:eastAsia="Times New Roman" w:hAnsi="Times New Roman" w:cs="Times New Roman"/>
+          <w:color w:val="000000"/>
+          <w:sz w:val="28"/>
+          <w:szCs w:val="28"/>
+          <w:u w:val="single"/>
+        </w:rPr>
+        <w:tab/>
+      </w:r>
+      <w:r>
+        <w:rPr>
+          <w:rFonts w:ascii="Times New Roman" w:eastAsia="Times New Roman" w:hAnsi="Times New Roman" w:cs="Times New Roman"/>
+          <w:color w:val="000000"/>
+          <w:sz w:val="28"/>
+          <w:szCs w:val="28"/>
+        </w:rPr>
+        <w:tab/>
+      </w:r>
+      <w:r>
+        <w:rPr>
+          <w:rFonts w:ascii="Times New Roman" w:eastAsia="Times New Roman" w:hAnsi="Times New Roman" w:cs="Times New Roman"/>
+          <w:sz w:val="28"/>
+          <w:szCs w:val="28"/>
+        </w:rPr>
+        <w:t>А. Е. Конышев</w:t>
       </w:r>
     </w:p>
     <w:p>
@@ -448,15 +578,30 @@
           <w:right w:val="nil"/>
           <w:between w:val="nil"/>
         </w:pBdr>
-        <w:jc w:val="center"/>
-        <w:rPr>
-          <w:rFonts w:ascii="Times New Roman" w:eastAsia="Times New Roman" w:hAnsi="Times New Roman" w:cs="Times New Roman"/>
-          <w:color w:val="333333"/>
-          <w:sz w:val="28"/>
-          <w:szCs w:val="28"/>
-          <w:highlight w:val="white"/>
-        </w:rPr>
-      </w:pPr>
+        <w:tabs>
+          <w:tab w:val="left" w:pos="5387"/>
+        </w:tabs>
+        <w:spacing w:line="360" w:lineRule="auto"/>
+        <w:rPr>
+          <w:rFonts w:ascii="Times New Roman" w:eastAsia="Times New Roman" w:hAnsi="Times New Roman" w:cs="Times New Roman"/>
+        </w:rPr>
+      </w:pPr>
+      <w:r>
+        <w:rPr>
+          <w:rFonts w:ascii="Times New Roman" w:eastAsia="Times New Roman" w:hAnsi="Times New Roman" w:cs="Times New Roman"/>
+          <w:color w:val="000000"/>
+          <w:sz w:val="28"/>
+          <w:szCs w:val="28"/>
+        </w:rPr>
+        <w:tab/>
+      </w:r>
+      <w:r>
+        <w:rPr>
+          <w:rFonts w:ascii="Times New Roman" w:eastAsia="Times New Roman" w:hAnsi="Times New Roman" w:cs="Times New Roman"/>
+          <w:color w:val="000000"/>
+        </w:rPr>
+        <w:t>подпись, дата</w:t>
+      </w:r>
     </w:p>
     <w:p>
       <w:pPr>
@@ -468,76 +613,79 @@
           <w:right w:val="nil"/>
           <w:between w:val="nil"/>
         </w:pBdr>
-        <w:jc w:val="both"/>
-        <w:rPr>
-          <w:rFonts w:ascii="Times New Roman" w:eastAsia="Times New Roman" w:hAnsi="Times New Roman" w:cs="Times New Roman"/>
-          <w:color w:val="000000"/>
-          <w:sz w:val="28"/>
-          <w:szCs w:val="28"/>
-        </w:rPr>
-      </w:pPr>
-      <w:r>
-        <w:rPr>
-          <w:rFonts w:ascii="Times New Roman" w:eastAsia="Times New Roman" w:hAnsi="Times New Roman" w:cs="Times New Roman"/>
-          <w:color w:val="000000"/>
-          <w:sz w:val="28"/>
-          <w:szCs w:val="28"/>
-        </w:rPr>
-        <w:t>Автор отчёта</w:t>
-      </w:r>
-      <w:r>
-        <w:rPr>
-          <w:rFonts w:ascii="Times New Roman" w:eastAsia="Times New Roman" w:hAnsi="Times New Roman" w:cs="Times New Roman"/>
-          <w:color w:val="000000"/>
-          <w:sz w:val="28"/>
-          <w:szCs w:val="28"/>
-        </w:rPr>
-        <w:tab/>
-      </w:r>
-      <w:r>
-        <w:rPr>
-          <w:rFonts w:ascii="Times New Roman" w:eastAsia="Times New Roman" w:hAnsi="Times New Roman" w:cs="Times New Roman"/>
-          <w:color w:val="000000"/>
-          <w:sz w:val="28"/>
-          <w:szCs w:val="28"/>
-        </w:rPr>
-        <w:tab/>
-      </w:r>
-      <w:r>
-        <w:rPr>
-          <w:rFonts w:ascii="Times New Roman" w:eastAsia="Times New Roman" w:hAnsi="Times New Roman" w:cs="Times New Roman"/>
-          <w:color w:val="000000"/>
-          <w:sz w:val="28"/>
-          <w:szCs w:val="28"/>
-        </w:rPr>
-        <w:tab/>
-      </w:r>
-      <w:r>
-        <w:rPr>
-          <w:rFonts w:ascii="Times New Roman" w:eastAsia="Times New Roman" w:hAnsi="Times New Roman" w:cs="Times New Roman"/>
-          <w:color w:val="000000"/>
-          <w:sz w:val="28"/>
-          <w:szCs w:val="28"/>
-        </w:rPr>
-        <w:tab/>
-      </w:r>
-      <w:r>
-        <w:rPr>
-          <w:rFonts w:ascii="Times New Roman" w:eastAsia="Times New Roman" w:hAnsi="Times New Roman" w:cs="Times New Roman"/>
-          <w:color w:val="000000"/>
-          <w:sz w:val="28"/>
-          <w:szCs w:val="28"/>
-        </w:rPr>
-        <w:tab/>
-        <w:t>__________________</w:t>
-      </w:r>
-      <w:r>
-        <w:rPr>
-          <w:rFonts w:ascii="Times New Roman" w:eastAsia="Times New Roman" w:hAnsi="Times New Roman" w:cs="Times New Roman"/>
-          <w:sz w:val="28"/>
-          <w:szCs w:val="28"/>
-        </w:rPr>
-        <w:t xml:space="preserve"> А. Е. Конышев</w:t>
+        <w:rPr>
+          <w:rFonts w:ascii="Times New Roman" w:eastAsia="Times New Roman" w:hAnsi="Times New Roman" w:cs="Times New Roman"/>
+          <w:sz w:val="28"/>
+          <w:szCs w:val="28"/>
+        </w:rPr>
+      </w:pPr>
+      <w:r>
+        <w:rPr>
+          <w:rFonts w:ascii="Times New Roman" w:eastAsia="Times New Roman" w:hAnsi="Times New Roman" w:cs="Times New Roman"/>
+          <w:color w:val="000000"/>
+          <w:sz w:val="28"/>
+          <w:szCs w:val="28"/>
+        </w:rPr>
+        <w:t xml:space="preserve">Обозначение </w:t>
+      </w:r>
+      <w:r>
+        <w:rPr>
+          <w:rFonts w:ascii="Times New Roman" w:eastAsia="Times New Roman" w:hAnsi="Times New Roman" w:cs="Times New Roman"/>
+          <w:sz w:val="28"/>
+          <w:szCs w:val="28"/>
+        </w:rPr>
+        <w:t>лабораторной работы:</w:t>
+      </w:r>
+      <w:r>
+        <w:rPr>
+          <w:rFonts w:ascii="Times New Roman" w:eastAsia="Times New Roman" w:hAnsi="Times New Roman" w:cs="Times New Roman"/>
+          <w:color w:val="000000"/>
+          <w:sz w:val="28"/>
+          <w:szCs w:val="28"/>
+        </w:rPr>
+        <w:t xml:space="preserve"> </w:t>
+      </w:r>
+      <w:r>
+        <w:rPr>
+          <w:rFonts w:ascii="Times New Roman" w:eastAsia="Times New Roman" w:hAnsi="Times New Roman" w:cs="Times New Roman"/>
+          <w:sz w:val="28"/>
+          <w:szCs w:val="28"/>
+        </w:rPr>
+        <w:t>ЛР</w:t>
+      </w:r>
+      <w:r>
+        <w:rPr>
+          <w:rFonts w:ascii="Times New Roman" w:eastAsia="Times New Roman" w:hAnsi="Times New Roman" w:cs="Times New Roman"/>
+          <w:color w:val="000000"/>
+          <w:sz w:val="28"/>
+          <w:szCs w:val="28"/>
+        </w:rPr>
+        <w:t>–02069964–02.03.02</w:t>
+      </w:r>
+      <w:r>
+        <w:rPr>
+          <w:rFonts w:ascii="Times New Roman" w:eastAsia="Times New Roman" w:hAnsi="Times New Roman" w:cs="Times New Roman"/>
+          <w:sz w:val="28"/>
+          <w:szCs w:val="28"/>
+        </w:rPr>
+        <w:t>–08</w:t>
+      </w:r>
+      <w:r>
+        <w:rPr>
+          <w:rFonts w:ascii="Times New Roman" w:eastAsia="Times New Roman" w:hAnsi="Times New Roman" w:cs="Times New Roman"/>
+          <w:color w:val="000000"/>
+          <w:sz w:val="28"/>
+          <w:szCs w:val="28"/>
+        </w:rPr>
+        <w:t>–2</w:t>
+      </w:r>
+      <w:r>
+        <w:rPr>
+          <w:rFonts w:ascii="Times New Roman" w:eastAsia="Times New Roman" w:hAnsi="Times New Roman" w:cs="Times New Roman"/>
+          <w:sz w:val="28"/>
+          <w:szCs w:val="28"/>
+        </w:rPr>
+        <w:t>3</w:t>
       </w:r>
     </w:p>
     <w:p>
@@ -550,132 +698,6 @@
           <w:right w:val="nil"/>
           <w:between w:val="nil"/>
         </w:pBdr>
-        <w:ind w:left="4254" w:firstLine="1700"/>
-        <w:rPr>
-          <w:rFonts w:ascii="Times New Roman" w:eastAsia="Times New Roman" w:hAnsi="Times New Roman" w:cs="Times New Roman"/>
-          <w:color w:val="000000"/>
-          <w:sz w:val="16"/>
-          <w:szCs w:val="16"/>
-        </w:rPr>
-      </w:pPr>
-      <w:r>
-        <w:rPr>
-          <w:rFonts w:ascii="Times New Roman" w:eastAsia="Times New Roman" w:hAnsi="Times New Roman" w:cs="Times New Roman"/>
-          <w:color w:val="000000"/>
-          <w:sz w:val="16"/>
-          <w:szCs w:val="16"/>
-        </w:rPr>
-        <w:t>подпись, дата</w:t>
-      </w:r>
-    </w:p>
-    <w:p>
-      <w:pPr>
-        <w:widowControl w:val="0"/>
-        <w:pBdr>
-          <w:top w:val="nil"/>
-          <w:left w:val="nil"/>
-          <w:bottom w:val="nil"/>
-          <w:right w:val="nil"/>
-          <w:between w:val="nil"/>
-        </w:pBdr>
-        <w:spacing w:line="360" w:lineRule="auto"/>
-        <w:rPr>
-          <w:rFonts w:ascii="Times New Roman" w:eastAsia="Times New Roman" w:hAnsi="Times New Roman" w:cs="Times New Roman"/>
-          <w:sz w:val="28"/>
-          <w:szCs w:val="28"/>
-        </w:rPr>
-      </w:pPr>
-    </w:p>
-    <w:p>
-      <w:pPr>
-        <w:widowControl w:val="0"/>
-        <w:pBdr>
-          <w:top w:val="nil"/>
-          <w:left w:val="nil"/>
-          <w:bottom w:val="nil"/>
-          <w:right w:val="nil"/>
-          <w:between w:val="nil"/>
-        </w:pBdr>
-        <w:spacing w:line="360" w:lineRule="auto"/>
-        <w:rPr>
-          <w:rFonts w:ascii="Times New Roman" w:eastAsia="Times New Roman" w:hAnsi="Times New Roman" w:cs="Times New Roman"/>
-          <w:sz w:val="28"/>
-          <w:szCs w:val="28"/>
-        </w:rPr>
-      </w:pPr>
-      <w:r>
-        <w:rPr>
-          <w:rFonts w:ascii="Times New Roman" w:eastAsia="Times New Roman" w:hAnsi="Times New Roman" w:cs="Times New Roman"/>
-          <w:color w:val="000000"/>
-          <w:sz w:val="28"/>
-          <w:szCs w:val="28"/>
-        </w:rPr>
-        <w:t xml:space="preserve">Обозначение </w:t>
-      </w:r>
-      <w:r>
-        <w:rPr>
-          <w:rFonts w:ascii="Times New Roman" w:eastAsia="Times New Roman" w:hAnsi="Times New Roman" w:cs="Times New Roman"/>
-          <w:sz w:val="28"/>
-          <w:szCs w:val="28"/>
-        </w:rPr>
-        <w:t>лабораторной работы:</w:t>
-      </w:r>
-      <w:r>
-        <w:rPr>
-          <w:rFonts w:ascii="Times New Roman" w:eastAsia="Times New Roman" w:hAnsi="Times New Roman" w:cs="Times New Roman"/>
-          <w:color w:val="000000"/>
-          <w:sz w:val="28"/>
-          <w:szCs w:val="28"/>
-        </w:rPr>
-        <w:t xml:space="preserve"> </w:t>
-      </w:r>
-      <w:r>
-        <w:rPr>
-          <w:rFonts w:ascii="Times New Roman" w:eastAsia="Times New Roman" w:hAnsi="Times New Roman" w:cs="Times New Roman"/>
-          <w:sz w:val="28"/>
-          <w:szCs w:val="28"/>
-        </w:rPr>
-        <w:t>ЛР</w:t>
-      </w:r>
-      <w:r>
-        <w:rPr>
-          <w:rFonts w:ascii="Times New Roman" w:eastAsia="Times New Roman" w:hAnsi="Times New Roman" w:cs="Times New Roman"/>
-          <w:color w:val="000000"/>
-          <w:sz w:val="28"/>
-          <w:szCs w:val="28"/>
-        </w:rPr>
-        <w:t>–02069964–02.03.02</w:t>
-      </w:r>
-      <w:r>
-        <w:rPr>
-          <w:rFonts w:ascii="Times New Roman" w:eastAsia="Times New Roman" w:hAnsi="Times New Roman" w:cs="Times New Roman"/>
-          <w:sz w:val="28"/>
-          <w:szCs w:val="28"/>
-        </w:rPr>
-        <w:t>–08</w:t>
-      </w:r>
-      <w:r>
-        <w:rPr>
-          <w:rFonts w:ascii="Times New Roman" w:eastAsia="Times New Roman" w:hAnsi="Times New Roman" w:cs="Times New Roman"/>
-          <w:color w:val="000000"/>
-          <w:sz w:val="28"/>
-          <w:szCs w:val="28"/>
-        </w:rPr>
-        <w:t>–2</w:t>
-      </w:r>
-      <w:r>
-        <w:rPr>
-          <w:rFonts w:ascii="Times New Roman" w:eastAsia="Times New Roman" w:hAnsi="Times New Roman" w:cs="Times New Roman"/>
-          <w:sz w:val="28"/>
-          <w:szCs w:val="28"/>
-        </w:rPr>
-        <w:t>3</w:t>
-      </w:r>
-    </w:p>
-    <w:p>
-      <w:pPr>
-        <w:widowControl w:val="0"/>
-        <w:jc w:val="center"/>
         <w:rPr>
           <w:rFonts w:ascii="Times New Roman" w:eastAsia="Times New Roman" w:hAnsi="Times New Roman" w:cs="Times New Roman"/>
           <w:sz w:val="28"/>
@@ -689,9 +711,8 @@
         <w:jc w:val="both"/>
         <w:rPr>
           <w:rFonts w:ascii="Times New Roman" w:eastAsia="Times New Roman" w:hAnsi="Times New Roman" w:cs="Times New Roman"/>
-          <w:color w:val="000000"/>
-          <w:sz w:val="16"/>
-          <w:szCs w:val="16"/>
+          <w:sz w:val="28"/>
+          <w:szCs w:val="28"/>
         </w:rPr>
       </w:pPr>
       <w:r>
@@ -705,29 +726,29 @@
     </w:p>
     <w:p>
       <w:pPr>
-        <w:pBdr>
-          <w:top w:val="nil"/>
-          <w:left w:val="nil"/>
-          <w:bottom w:val="nil"/>
-          <w:right w:val="nil"/>
-          <w:between w:val="nil"/>
-        </w:pBdr>
-        <w:rPr>
-          <w:rFonts w:ascii="Times New Roman" w:eastAsia="Times New Roman" w:hAnsi="Times New Roman" w:cs="Times New Roman"/>
-          <w:sz w:val="28"/>
-          <w:szCs w:val="28"/>
-        </w:rPr>
-      </w:pPr>
-    </w:p>
-    <w:p>
-      <w:pPr>
-        <w:pBdr>
-          <w:top w:val="nil"/>
-          <w:left w:val="nil"/>
-          <w:bottom w:val="nil"/>
-          <w:right w:val="nil"/>
-          <w:between w:val="nil"/>
-        </w:pBdr>
+        <w:widowControl w:val="0"/>
+        <w:jc w:val="both"/>
+        <w:rPr>
+          <w:rFonts w:ascii="Times New Roman" w:eastAsia="Times New Roman" w:hAnsi="Times New Roman" w:cs="Times New Roman"/>
+          <w:sz w:val="28"/>
+          <w:szCs w:val="28"/>
+        </w:rPr>
+      </w:pPr>
+    </w:p>
+    <w:p>
+      <w:pPr>
+        <w:pBdr>
+          <w:top w:val="nil"/>
+          <w:left w:val="nil"/>
+          <w:bottom w:val="nil"/>
+          <w:right w:val="nil"/>
+          <w:between w:val="nil"/>
+        </w:pBdr>
+        <w:tabs>
+          <w:tab w:val="left" w:pos="4820"/>
+          <w:tab w:val="left" w:pos="7088"/>
+          <w:tab w:val="left" w:pos="7371"/>
+        </w:tabs>
         <w:rPr>
           <w:rFonts w:ascii="Times New Roman" w:eastAsia="Times New Roman" w:hAnsi="Times New Roman" w:cs="Times New Roman"/>
           <w:color w:val="000000"/>
@@ -754,7 +775,7 @@
       </w:r>
       <w:r>
         <w:rPr>
-          <w:rFonts w:ascii="Courier New" w:eastAsia="Courier New" w:hAnsi="Courier New" w:cs="Courier New"/>
+          <w:rFonts w:ascii="Times New Roman" w:eastAsia="Times New Roman" w:hAnsi="Times New Roman" w:cs="Times New Roman"/>
           <w:color w:val="000000"/>
           <w:sz w:val="28"/>
           <w:szCs w:val="28"/>
@@ -763,16 +784,17 @@
       </w:r>
       <w:r>
         <w:rPr>
-          <w:rFonts w:ascii="Courier New" w:eastAsia="Courier New" w:hAnsi="Courier New" w:cs="Courier New"/>
-          <w:color w:val="000000"/>
-          <w:sz w:val="28"/>
-          <w:szCs w:val="28"/>
+          <w:rFonts w:ascii="Times New Roman" w:eastAsia="Times New Roman" w:hAnsi="Times New Roman" w:cs="Times New Roman"/>
+          <w:color w:val="000000"/>
+          <w:sz w:val="28"/>
+          <w:szCs w:val="28"/>
+          <w:u w:val="single"/>
         </w:rPr>
         <w:tab/>
       </w:r>
       <w:r>
         <w:rPr>
-          <w:rFonts w:ascii="Courier New" w:eastAsia="Courier New" w:hAnsi="Courier New" w:cs="Courier New"/>
+          <w:rFonts w:ascii="Times New Roman" w:eastAsia="Times New Roman" w:hAnsi="Times New Roman" w:cs="Times New Roman"/>
           <w:color w:val="000000"/>
           <w:sz w:val="28"/>
           <w:szCs w:val="28"/>
@@ -782,55 +804,81 @@
       <w:r>
         <w:rPr>
           <w:rFonts w:ascii="Times New Roman" w:eastAsia="Times New Roman" w:hAnsi="Times New Roman" w:cs="Times New Roman"/>
+          <w:sz w:val="28"/>
+          <w:szCs w:val="28"/>
+        </w:rPr>
+        <w:t>С</w:t>
+      </w:r>
+      <w:r>
+        <w:rPr>
+          <w:rFonts w:ascii="Times New Roman" w:eastAsia="Times New Roman" w:hAnsi="Times New Roman" w:cs="Times New Roman"/>
+          <w:color w:val="000000"/>
+          <w:sz w:val="28"/>
+          <w:szCs w:val="28"/>
+        </w:rPr>
+        <w:t>. </w:t>
+      </w:r>
+      <w:r>
+        <w:rPr>
+          <w:rFonts w:ascii="Times New Roman" w:eastAsia="Times New Roman" w:hAnsi="Times New Roman" w:cs="Times New Roman"/>
+          <w:sz w:val="28"/>
+          <w:szCs w:val="28"/>
+        </w:rPr>
+        <w:t>В</w:t>
+      </w:r>
+      <w:r>
+        <w:rPr>
+          <w:rFonts w:ascii="Times New Roman" w:eastAsia="Times New Roman" w:hAnsi="Times New Roman" w:cs="Times New Roman"/>
+          <w:color w:val="000000"/>
+          <w:sz w:val="28"/>
+          <w:szCs w:val="28"/>
+        </w:rPr>
+        <w:t>. </w:t>
+      </w:r>
+      <w:r>
+        <w:rPr>
+          <w:rFonts w:ascii="Times New Roman" w:eastAsia="Times New Roman" w:hAnsi="Times New Roman" w:cs="Times New Roman"/>
+          <w:sz w:val="28"/>
+          <w:szCs w:val="28"/>
+        </w:rPr>
+        <w:t>Ильин</w:t>
+      </w:r>
+    </w:p>
+    <w:p>
+      <w:pPr>
+        <w:widowControl w:val="0"/>
+        <w:pBdr>
+          <w:top w:val="nil"/>
+          <w:left w:val="nil"/>
+          <w:bottom w:val="nil"/>
+          <w:right w:val="nil"/>
+          <w:between w:val="nil"/>
+        </w:pBdr>
+        <w:tabs>
+          <w:tab w:val="left" w:pos="5387"/>
+        </w:tabs>
+        <w:spacing w:line="360" w:lineRule="auto"/>
+        <w:rPr>
+          <w:rFonts w:ascii="Times New Roman" w:eastAsia="Times New Roman" w:hAnsi="Times New Roman" w:cs="Times New Roman"/>
+        </w:rPr>
+      </w:pPr>
+      <w:r>
+        <w:rPr>
+          <w:rFonts w:ascii="Times New Roman" w:eastAsia="Times New Roman" w:hAnsi="Times New Roman" w:cs="Times New Roman"/>
           <w:color w:val="000000"/>
           <w:sz w:val="28"/>
           <w:szCs w:val="28"/>
         </w:rPr>
         <w:tab/>
-        <w:t>___________________</w:t>
-      </w:r>
-      <w:r>
-        <w:rPr>
-          <w:rFonts w:ascii="Times New Roman" w:eastAsia="Times New Roman" w:hAnsi="Times New Roman" w:cs="Times New Roman"/>
-          <w:sz w:val="28"/>
-          <w:szCs w:val="28"/>
-        </w:rPr>
-        <w:t>С</w:t>
-      </w:r>
-      <w:r>
-        <w:rPr>
-          <w:rFonts w:ascii="Times New Roman" w:eastAsia="Times New Roman" w:hAnsi="Times New Roman" w:cs="Times New Roman"/>
-          <w:color w:val="000000"/>
-          <w:sz w:val="28"/>
-          <w:szCs w:val="28"/>
-        </w:rPr>
-        <w:t>.</w:t>
-      </w:r>
-      <w:r>
-        <w:rPr>
-          <w:rFonts w:ascii="Times New Roman" w:eastAsia="Times New Roman" w:hAnsi="Times New Roman" w:cs="Times New Roman"/>
-          <w:sz w:val="28"/>
-          <w:szCs w:val="28"/>
-        </w:rPr>
-        <w:t>В</w:t>
-      </w:r>
-      <w:r>
-        <w:rPr>
-          <w:rFonts w:ascii="Times New Roman" w:eastAsia="Times New Roman" w:hAnsi="Times New Roman" w:cs="Times New Roman"/>
-          <w:color w:val="000000"/>
-          <w:sz w:val="28"/>
-          <w:szCs w:val="28"/>
-        </w:rPr>
-        <w:t>. </w:t>
-      </w:r>
-      <w:r>
-        <w:rPr>
-          <w:rFonts w:ascii="Times New Roman" w:eastAsia="Times New Roman" w:hAnsi="Times New Roman" w:cs="Times New Roman"/>
-          <w:sz w:val="28"/>
-          <w:szCs w:val="28"/>
-        </w:rPr>
-        <w:t>Ильин</w:t>
-      </w:r>
+      </w:r>
+      <w:r>
+        <w:rPr>
+          <w:rFonts w:ascii="Times New Roman" w:eastAsia="Times New Roman" w:hAnsi="Times New Roman" w:cs="Times New Roman"/>
+          <w:color w:val="000000"/>
+        </w:rPr>
+        <w:t>подпись, дата</w:t>
+      </w:r>
+      <w:bookmarkEnd w:id="1"/>
     </w:p>
     <w:p>
       <w:pPr>
@@ -842,207 +890,19 @@
           <w:right w:val="nil"/>
           <w:between w:val="nil"/>
         </w:pBdr>
-        <w:ind w:left="4254" w:firstLine="1416"/>
-        <w:rPr>
-          <w:rFonts w:ascii="Times New Roman" w:eastAsia="Times New Roman" w:hAnsi="Times New Roman" w:cs="Times New Roman"/>
-          <w:color w:val="000000"/>
-          <w:sz w:val="28"/>
-          <w:szCs w:val="28"/>
-        </w:rPr>
-      </w:pPr>
-      <w:r>
-        <w:rPr>
-          <w:rFonts w:ascii="Times New Roman" w:eastAsia="Times New Roman" w:hAnsi="Times New Roman" w:cs="Times New Roman"/>
-          <w:color w:val="000000"/>
-          <w:sz w:val="16"/>
-          <w:szCs w:val="16"/>
-        </w:rPr>
-        <w:t>подпись, дата</w:t>
-      </w:r>
-    </w:p>
-    <w:p>
-      <w:pPr>
-        <w:pBdr>
-          <w:top w:val="nil"/>
-          <w:left w:val="nil"/>
-          <w:bottom w:val="nil"/>
-          <w:right w:val="nil"/>
-          <w:between w:val="nil"/>
-        </w:pBdr>
+        <w:tabs>
+          <w:tab w:val="left" w:pos="5387"/>
+        </w:tabs>
         <w:spacing w:line="360" w:lineRule="auto"/>
-        <w:jc w:val="center"/>
-        <w:rPr>
-          <w:rFonts w:ascii="Times New Roman" w:eastAsia="Times New Roman" w:hAnsi="Times New Roman" w:cs="Times New Roman"/>
-          <w:color w:val="000000"/>
-          <w:sz w:val="28"/>
-          <w:szCs w:val="28"/>
-        </w:rPr>
-      </w:pPr>
-    </w:p>
-    <w:p>
-      <w:pPr>
-        <w:pBdr>
-          <w:top w:val="nil"/>
-          <w:left w:val="nil"/>
-          <w:bottom w:val="nil"/>
-          <w:right w:val="nil"/>
-          <w:between w:val="nil"/>
-        </w:pBdr>
-        <w:spacing w:line="360" w:lineRule="auto"/>
-        <w:jc w:val="center"/>
-        <w:rPr>
-          <w:rFonts w:ascii="Times New Roman" w:eastAsia="Times New Roman" w:hAnsi="Times New Roman" w:cs="Times New Roman"/>
-          <w:color w:val="000000"/>
-          <w:sz w:val="28"/>
-          <w:szCs w:val="28"/>
-        </w:rPr>
-      </w:pPr>
-    </w:p>
-    <w:p>
-      <w:pPr>
-        <w:pBdr>
-          <w:top w:val="nil"/>
-          <w:left w:val="nil"/>
-          <w:bottom w:val="nil"/>
-          <w:right w:val="nil"/>
-          <w:between w:val="nil"/>
-        </w:pBdr>
-        <w:spacing w:line="360" w:lineRule="auto"/>
-        <w:jc w:val="center"/>
-        <w:rPr>
-          <w:rFonts w:ascii="Times New Roman" w:eastAsia="Times New Roman" w:hAnsi="Times New Roman" w:cs="Times New Roman"/>
-          <w:sz w:val="28"/>
-          <w:szCs w:val="28"/>
-        </w:rPr>
-      </w:pPr>
-    </w:p>
-    <w:p>
-      <w:pPr>
-        <w:pBdr>
-          <w:top w:val="nil"/>
-          <w:left w:val="nil"/>
-          <w:bottom w:val="nil"/>
-          <w:right w:val="nil"/>
-          <w:between w:val="nil"/>
-        </w:pBdr>
-        <w:spacing w:line="360" w:lineRule="auto"/>
-        <w:jc w:val="center"/>
-        <w:rPr>
-          <w:rFonts w:ascii="Times New Roman" w:eastAsia="Times New Roman" w:hAnsi="Times New Roman" w:cs="Times New Roman"/>
-          <w:sz w:val="28"/>
-          <w:szCs w:val="28"/>
-        </w:rPr>
-      </w:pPr>
-    </w:p>
-    <w:p>
-      <w:pPr>
-        <w:pBdr>
-          <w:top w:val="nil"/>
-          <w:left w:val="nil"/>
-          <w:bottom w:val="nil"/>
-          <w:right w:val="nil"/>
-          <w:between w:val="nil"/>
-        </w:pBdr>
-        <w:spacing w:line="360" w:lineRule="auto"/>
-        <w:jc w:val="center"/>
-        <w:rPr>
-          <w:rFonts w:ascii="Times New Roman" w:eastAsia="Times New Roman" w:hAnsi="Times New Roman" w:cs="Times New Roman"/>
-          <w:sz w:val="28"/>
-          <w:szCs w:val="28"/>
-        </w:rPr>
-      </w:pPr>
-    </w:p>
-    <w:p>
-      <w:pPr>
-        <w:pBdr>
-          <w:top w:val="nil"/>
-          <w:left w:val="nil"/>
-          <w:bottom w:val="nil"/>
-          <w:right w:val="nil"/>
-          <w:between w:val="nil"/>
-        </w:pBdr>
-        <w:spacing w:line="360" w:lineRule="auto"/>
-        <w:jc w:val="center"/>
-        <w:rPr>
-          <w:rFonts w:ascii="Times New Roman" w:eastAsia="Times New Roman" w:hAnsi="Times New Roman" w:cs="Times New Roman"/>
-          <w:sz w:val="28"/>
-          <w:szCs w:val="28"/>
-        </w:rPr>
-      </w:pPr>
-    </w:p>
-    <w:p>
-      <w:pPr>
-        <w:pBdr>
-          <w:top w:val="nil"/>
-          <w:left w:val="nil"/>
-          <w:bottom w:val="nil"/>
-          <w:right w:val="nil"/>
-          <w:between w:val="nil"/>
-        </w:pBdr>
-        <w:spacing w:line="360" w:lineRule="auto"/>
-        <w:jc w:val="center"/>
-        <w:rPr>
-          <w:rFonts w:ascii="Times New Roman" w:eastAsia="Times New Roman" w:hAnsi="Times New Roman" w:cs="Times New Roman"/>
-          <w:sz w:val="28"/>
-          <w:szCs w:val="28"/>
-        </w:rPr>
-      </w:pPr>
-    </w:p>
-    <w:p>
-      <w:pPr>
-        <w:pBdr>
-          <w:top w:val="nil"/>
-          <w:left w:val="nil"/>
-          <w:bottom w:val="nil"/>
-          <w:right w:val="nil"/>
-          <w:between w:val="nil"/>
-        </w:pBdr>
-        <w:spacing w:line="360" w:lineRule="auto"/>
-        <w:jc w:val="center"/>
-        <w:rPr>
-          <w:rFonts w:ascii="Times New Roman" w:eastAsia="Times New Roman" w:hAnsi="Times New Roman" w:cs="Times New Roman"/>
-          <w:sz w:val="28"/>
-          <w:szCs w:val="28"/>
-        </w:rPr>
-      </w:pPr>
-    </w:p>
-    <w:p>
-      <w:pPr>
-        <w:pBdr>
-          <w:top w:val="nil"/>
-          <w:left w:val="nil"/>
-          <w:bottom w:val="nil"/>
-          <w:right w:val="nil"/>
-          <w:between w:val="nil"/>
-        </w:pBdr>
-        <w:spacing w:line="360" w:lineRule="auto"/>
-        <w:jc w:val="center"/>
-        <w:rPr>
-          <w:rFonts w:ascii="Times New Roman" w:eastAsia="Times New Roman" w:hAnsi="Times New Roman" w:cs="Times New Roman"/>
-          <w:sz w:val="28"/>
-          <w:szCs w:val="28"/>
-        </w:rPr>
-      </w:pPr>
-      <w:r>
-        <w:rPr>
-          <w:rFonts w:ascii="Times New Roman" w:eastAsia="Times New Roman" w:hAnsi="Times New Roman" w:cs="Times New Roman"/>
-          <w:color w:val="000000"/>
-          <w:sz w:val="28"/>
-          <w:szCs w:val="28"/>
-        </w:rPr>
-        <w:t>Саранск 202</w:t>
-      </w:r>
-      <w:r>
-        <w:rPr>
-          <w:rFonts w:ascii="Times New Roman" w:eastAsia="Times New Roman" w:hAnsi="Times New Roman" w:cs="Times New Roman"/>
-          <w:sz w:val="28"/>
-          <w:szCs w:val="28"/>
-        </w:rPr>
-        <w:t>3</w:t>
-      </w:r>
+        <w:rPr>
+          <w:rFonts w:ascii="Times New Roman" w:eastAsia="Times New Roman" w:hAnsi="Times New Roman" w:cs="Times New Roman"/>
+        </w:rPr>
+      </w:pPr>
       <w:r>
         <w:br w:type="page"/>
       </w:r>
+      <w:bookmarkStart w:id="2" w:name="_GoBack"/>
+      <w:bookmarkEnd w:id="2"/>
     </w:p>
     <w:p>
       <w:pPr>
@@ -1055,6 +915,7 @@
         </w:pBdr>
         <w:spacing w:line="360" w:lineRule="auto"/>
         <w:ind w:firstLine="708"/>
+        <w:jc w:val="both"/>
         <w:rPr>
           <w:rFonts w:ascii="Times New Roman" w:eastAsia="Times New Roman" w:hAnsi="Times New Roman" w:cs="Times New Roman"/>
           <w:b/>
@@ -1086,8 +947,12 @@
           <w:right w:val="nil"/>
           <w:between w:val="nil"/>
         </w:pBdr>
+        <w:tabs>
+          <w:tab w:val="left" w:pos="993"/>
+        </w:tabs>
         <w:spacing w:line="360" w:lineRule="auto"/>
         <w:ind w:left="0" w:firstLine="708"/>
+        <w:jc w:val="both"/>
         <w:rPr>
           <w:rFonts w:ascii="Times New Roman" w:eastAsia="Times New Roman" w:hAnsi="Times New Roman" w:cs="Times New Roman"/>
           <w:sz w:val="28"/>
@@ -1132,8 +997,12 @@
           <w:right w:val="nil"/>
           <w:between w:val="nil"/>
         </w:pBdr>
+        <w:tabs>
+          <w:tab w:val="left" w:pos="993"/>
+        </w:tabs>
         <w:spacing w:line="360" w:lineRule="auto"/>
         <w:ind w:left="0" w:firstLine="708"/>
+        <w:jc w:val="both"/>
         <w:rPr>
           <w:rFonts w:ascii="Times New Roman" w:eastAsia="Times New Roman" w:hAnsi="Times New Roman" w:cs="Times New Roman"/>
           <w:sz w:val="28"/>
@@ -1176,6 +1045,7 @@
         </w:pBdr>
         <w:spacing w:line="360" w:lineRule="auto"/>
         <w:ind w:firstLine="708"/>
+        <w:jc w:val="both"/>
         <w:rPr>
           <w:rFonts w:ascii="Times New Roman" w:eastAsia="Times New Roman" w:hAnsi="Times New Roman" w:cs="Times New Roman"/>
           <w:b/>
@@ -1206,8 +1076,12 @@
           <w:right w:val="nil"/>
           <w:between w:val="nil"/>
         </w:pBdr>
+        <w:tabs>
+          <w:tab w:val="left" w:pos="993"/>
+        </w:tabs>
         <w:spacing w:line="360" w:lineRule="auto"/>
         <w:ind w:left="0" w:firstLine="708"/>
+        <w:jc w:val="both"/>
         <w:rPr>
           <w:rFonts w:ascii="Times New Roman" w:eastAsia="Times New Roman" w:hAnsi="Times New Roman" w:cs="Times New Roman"/>
           <w:sz w:val="28"/>
@@ -1236,8 +1110,12 @@
           <w:right w:val="nil"/>
           <w:between w:val="nil"/>
         </w:pBdr>
+        <w:tabs>
+          <w:tab w:val="left" w:pos="993"/>
+        </w:tabs>
         <w:spacing w:line="360" w:lineRule="auto"/>
         <w:ind w:left="0" w:firstLine="708"/>
+        <w:jc w:val="both"/>
         <w:rPr>
           <w:rFonts w:ascii="Times New Roman" w:eastAsia="Times New Roman" w:hAnsi="Times New Roman" w:cs="Times New Roman"/>
           <w:sz w:val="28"/>
@@ -1266,8 +1144,12 @@
           <w:right w:val="nil"/>
           <w:between w:val="nil"/>
         </w:pBdr>
+        <w:tabs>
+          <w:tab w:val="left" w:pos="993"/>
+        </w:tabs>
         <w:spacing w:line="360" w:lineRule="auto"/>
         <w:ind w:left="0" w:firstLine="708"/>
+        <w:jc w:val="both"/>
         <w:rPr>
           <w:rFonts w:ascii="Times New Roman" w:eastAsia="Times New Roman" w:hAnsi="Times New Roman" w:cs="Times New Roman"/>
           <w:sz w:val="28"/>
@@ -1293,7 +1175,8 @@
           <w:between w:val="nil"/>
         </w:pBdr>
         <w:spacing w:line="360" w:lineRule="auto"/>
-        <w:ind w:left="708"/>
+        <w:ind w:firstLine="708"/>
+        <w:jc w:val="both"/>
         <w:rPr>
           <w:rFonts w:ascii="Times New Roman" w:eastAsia="Times New Roman" w:hAnsi="Times New Roman" w:cs="Times New Roman"/>
           <w:b/>
@@ -1326,9 +1209,11 @@
         </w:pBdr>
         <w:tabs>
           <w:tab w:val="right" w:pos="566"/>
+          <w:tab w:val="left" w:pos="993"/>
         </w:tabs>
         <w:spacing w:line="360" w:lineRule="auto"/>
         <w:ind w:left="0" w:firstLine="708"/>
+        <w:jc w:val="both"/>
         <w:rPr>
           <w:rFonts w:ascii="Times New Roman" w:eastAsia="Times New Roman" w:hAnsi="Times New Roman" w:cs="Times New Roman"/>
           <w:sz w:val="28"/>
@@ -1365,8 +1250,12 @@
           <w:right w:val="nil"/>
           <w:between w:val="nil"/>
         </w:pBdr>
+        <w:tabs>
+          <w:tab w:val="left" w:pos="993"/>
+        </w:tabs>
         <w:spacing w:line="360" w:lineRule="auto"/>
         <w:ind w:left="0" w:firstLine="708"/>
+        <w:jc w:val="both"/>
         <w:rPr>
           <w:rFonts w:ascii="Times New Roman" w:eastAsia="Times New Roman" w:hAnsi="Times New Roman" w:cs="Times New Roman"/>
           <w:sz w:val="28"/>
@@ -1399,8 +1288,12 @@
           <w:right w:val="nil"/>
           <w:between w:val="nil"/>
         </w:pBdr>
+        <w:tabs>
+          <w:tab w:val="left" w:pos="993"/>
+        </w:tabs>
         <w:spacing w:line="360" w:lineRule="auto"/>
         <w:ind w:left="708"/>
+        <w:jc w:val="both"/>
         <w:rPr>
           <w:rFonts w:ascii="Times New Roman" w:eastAsia="Times New Roman" w:hAnsi="Times New Roman" w:cs="Times New Roman"/>
           <w:sz w:val="28"/>
@@ -1442,8 +1335,12 @@
           <w:right w:val="nil"/>
           <w:between w:val="nil"/>
         </w:pBdr>
+        <w:tabs>
+          <w:tab w:val="left" w:pos="993"/>
+        </w:tabs>
         <w:spacing w:line="360" w:lineRule="auto"/>
-        <w:ind w:left="709"/>
+        <w:ind w:left="0" w:firstLine="709"/>
+        <w:jc w:val="both"/>
         <w:rPr>
           <w:rFonts w:ascii="Times New Roman" w:eastAsia="Times New Roman" w:hAnsi="Times New Roman" w:cs="Times New Roman"/>
           <w:sz w:val="28"/>
@@ -1481,9 +1378,9 @@
           <w:szCs w:val="28"/>
         </w:rPr>
         <w:drawing>
-          <wp:inline distT="0" distB="0" distL="0" distR="0" wp14:anchorId="643024F9" wp14:editId="1EE12800">
-            <wp:extent cx="6122670" cy="565785"/>
-            <wp:effectExtent l="0" t="0" r="0" b="5715"/>
+          <wp:inline distT="0" distB="0" distL="0" distR="0" wp14:anchorId="643024F9" wp14:editId="031EB4ED">
+            <wp:extent cx="5760000" cy="532800"/>
+            <wp:effectExtent l="0" t="0" r="0" b="635"/>
             <wp:docPr id="13" name="Рисунок 13"/>
             <wp:cNvGraphicFramePr>
               <a:graphicFrameLocks xmlns:a="http://schemas.openxmlformats.org/drawingml/2006/main" noChangeAspect="1"/>
@@ -1504,7 +1401,7 @@
                   <pic:spPr>
                     <a:xfrm>
                       <a:off x="0" y="0"/>
-                      <a:ext cx="6122670" cy="565785"/>
+                      <a:ext cx="5760000" cy="532800"/>
                     </a:xfrm>
                     <a:prstGeom prst="rect">
                       <a:avLst/>
@@ -1568,6 +1465,26 @@
     </w:p>
     <w:p>
       <w:pPr>
+        <w:pBdr>
+          <w:top w:val="nil"/>
+          <w:left w:val="nil"/>
+          <w:bottom w:val="nil"/>
+          <w:right w:val="nil"/>
+          <w:between w:val="nil"/>
+        </w:pBdr>
+        <w:spacing w:line="360" w:lineRule="auto"/>
+        <w:ind w:firstLine="709"/>
+        <w:jc w:val="both"/>
+        <w:rPr>
+          <w:rFonts w:ascii="Times New Roman" w:eastAsia="Times New Roman" w:hAnsi="Times New Roman" w:cs="Times New Roman"/>
+          <w:b/>
+          <w:sz w:val="28"/>
+          <w:szCs w:val="28"/>
+        </w:rPr>
+      </w:pPr>
+    </w:p>
+    <w:p>
+      <w:pPr>
         <w:numPr>
           <w:ilvl w:val="0"/>
           <w:numId w:val="2"/>
@@ -1579,8 +1496,12 @@
           <w:right w:val="nil"/>
           <w:between w:val="nil"/>
         </w:pBdr>
+        <w:tabs>
+          <w:tab w:val="left" w:pos="993"/>
+        </w:tabs>
         <w:spacing w:line="360" w:lineRule="auto"/>
         <w:ind w:left="0" w:firstLine="708"/>
+        <w:jc w:val="both"/>
         <w:rPr>
           <w:rFonts w:ascii="Times New Roman" w:eastAsia="Times New Roman" w:hAnsi="Times New Roman" w:cs="Times New Roman"/>
           <w:sz w:val="28"/>
@@ -1678,6 +1599,30 @@
         </w:rPr>
         <w:t>.1</w:t>
       </w:r>
+      <w:r>
+        <w:rPr>
+          <w:rFonts w:ascii="Times New Roman" w:eastAsia="Times New Roman" w:hAnsi="Times New Roman" w:cs="Times New Roman"/>
+          <w:sz w:val="28"/>
+          <w:szCs w:val="28"/>
+        </w:rPr>
+        <w:t xml:space="preserve">. </w:t>
+      </w:r>
+      <w:r>
+        <w:rPr>
+          <w:rFonts w:ascii="Times New Roman" w:eastAsia="Times New Roman" w:hAnsi="Times New Roman" w:cs="Times New Roman"/>
+          <w:sz w:val="28"/>
+          <w:szCs w:val="28"/>
+        </w:rPr>
+        <w:t>Анализ показан на рисунке 4.2</w:t>
+      </w:r>
+      <w:r>
+        <w:rPr>
+          <w:rFonts w:ascii="Times New Roman" w:eastAsia="Times New Roman" w:hAnsi="Times New Roman" w:cs="Times New Roman"/>
+          <w:sz w:val="28"/>
+          <w:szCs w:val="28"/>
+        </w:rPr>
+        <w:t>.</w:t>
+      </w:r>
     </w:p>
     <w:p>
       <w:pPr>
@@ -1689,7 +1634,23 @@
           <w:between w:val="nil"/>
         </w:pBdr>
         <w:spacing w:line="360" w:lineRule="auto"/>
-        <w:ind w:left="720"/>
+        <w:ind w:firstLine="720"/>
+        <w:rPr>
+          <w:rFonts w:ascii="Times New Roman" w:eastAsia="Times New Roman" w:hAnsi="Times New Roman" w:cs="Times New Roman"/>
+          <w:sz w:val="28"/>
+          <w:szCs w:val="28"/>
+        </w:rPr>
+      </w:pPr>
+    </w:p>
+    <w:p>
+      <w:pPr>
+        <w:pBdr>
+          <w:top w:val="nil"/>
+          <w:left w:val="nil"/>
+          <w:bottom w:val="nil"/>
+          <w:right w:val="nil"/>
+          <w:between w:val="nil"/>
+        </w:pBdr>
         <w:jc w:val="center"/>
         <w:rPr>
           <w:rFonts w:ascii="Times New Roman" w:eastAsia="Times New Roman" w:hAnsi="Times New Roman" w:cs="Times New Roman"/>
@@ -1697,23 +1658,6 @@
           <w:szCs w:val="28"/>
         </w:rPr>
       </w:pPr>
-    </w:p>
-    <w:p>
-      <w:pPr>
-        <w:pBdr>
-          <w:top w:val="nil"/>
-          <w:left w:val="nil"/>
-          <w:bottom w:val="nil"/>
-          <w:right w:val="nil"/>
-          <w:between w:val="nil"/>
-        </w:pBdr>
-        <w:jc w:val="center"/>
-        <w:rPr>
-          <w:rFonts w:ascii="Times New Roman" w:eastAsia="Times New Roman" w:hAnsi="Times New Roman" w:cs="Times New Roman"/>
-          <w:sz w:val="28"/>
-          <w:szCs w:val="28"/>
-        </w:rPr>
-      </w:pPr>
       <w:r>
         <w:rPr>
           <w:rFonts w:ascii="Times New Roman" w:eastAsia="Times New Roman" w:hAnsi="Times New Roman" w:cs="Times New Roman"/>
@@ -1722,9 +1666,9 @@
           <w:szCs w:val="28"/>
         </w:rPr>
         <w:drawing>
-          <wp:inline distT="0" distB="0" distL="0" distR="0" wp14:anchorId="009A2F0C" wp14:editId="6C1FD6F1">
-            <wp:extent cx="4183811" cy="2117072"/>
-            <wp:effectExtent l="0" t="0" r="7620" b="0"/>
+          <wp:inline distT="0" distB="0" distL="0" distR="0" wp14:anchorId="009A2F0C" wp14:editId="47949CF6">
+            <wp:extent cx="4857750" cy="2458094"/>
+            <wp:effectExtent l="19050" t="19050" r="19050" b="18415"/>
             <wp:docPr id="14" name="Рисунок 14"/>
             <wp:cNvGraphicFramePr>
               <a:graphicFrameLocks xmlns:a="http://schemas.openxmlformats.org/drawingml/2006/main" noChangeAspect="1"/>
@@ -1745,11 +1689,16 @@
                   <pic:spPr>
                     <a:xfrm>
                       <a:off x="0" y="0"/>
-                      <a:ext cx="4216159" cy="2133441"/>
+                      <a:ext cx="5005098" cy="2532654"/>
                     </a:xfrm>
                     <a:prstGeom prst="rect">
                       <a:avLst/>
                     </a:prstGeom>
+                    <a:ln>
+                      <a:solidFill>
+                        <a:schemeClr val="tx1"/>
+                      </a:solidFill>
+                    </a:ln>
                   </pic:spPr>
                 </pic:pic>
               </a:graphicData>
@@ -1869,24 +1818,6 @@
           <w:between w:val="nil"/>
         </w:pBdr>
         <w:spacing w:line="360" w:lineRule="auto"/>
-        <w:ind w:left="720"/>
-        <w:rPr>
-          <w:rFonts w:ascii="Times New Roman" w:eastAsia="Times New Roman" w:hAnsi="Times New Roman" w:cs="Times New Roman"/>
-          <w:sz w:val="28"/>
-          <w:szCs w:val="28"/>
-        </w:rPr>
-      </w:pPr>
-    </w:p>
-    <w:p>
-      <w:pPr>
-        <w:pBdr>
-          <w:top w:val="nil"/>
-          <w:left w:val="nil"/>
-          <w:bottom w:val="nil"/>
-          <w:right w:val="nil"/>
-          <w:between w:val="nil"/>
-        </w:pBdr>
-        <w:spacing w:line="360" w:lineRule="auto"/>
         <w:ind w:firstLine="708"/>
         <w:rPr>
           <w:rFonts w:ascii="Times New Roman" w:eastAsia="Times New Roman" w:hAnsi="Times New Roman" w:cs="Times New Roman"/>
@@ -1894,50 +1825,6 @@
           <w:szCs w:val="28"/>
         </w:rPr>
       </w:pPr>
-      <w:r>
-        <w:rPr>
-          <w:rFonts w:ascii="Times New Roman" w:eastAsia="Times New Roman" w:hAnsi="Times New Roman" w:cs="Times New Roman"/>
-          <w:sz w:val="28"/>
-          <w:szCs w:val="28"/>
-        </w:rPr>
-        <w:t xml:space="preserve">Анализ показан на рисунке </w:t>
-      </w:r>
-      <w:r>
-        <w:rPr>
-          <w:rFonts w:ascii="Times New Roman" w:eastAsia="Times New Roman" w:hAnsi="Times New Roman" w:cs="Times New Roman"/>
-          <w:sz w:val="28"/>
-          <w:szCs w:val="28"/>
-        </w:rPr>
-        <w:t>4</w:t>
-      </w:r>
-      <w:r>
-        <w:rPr>
-          <w:rFonts w:ascii="Times New Roman" w:eastAsia="Times New Roman" w:hAnsi="Times New Roman" w:cs="Times New Roman"/>
-          <w:sz w:val="28"/>
-          <w:szCs w:val="28"/>
-        </w:rPr>
-        <w:t>.2</w:t>
-      </w:r>
-    </w:p>
-    <w:p>
-      <w:pPr>
-        <w:pBdr>
-          <w:top w:val="nil"/>
-          <w:left w:val="nil"/>
-          <w:bottom w:val="nil"/>
-          <w:right w:val="nil"/>
-          <w:between w:val="nil"/>
-        </w:pBdr>
-        <w:spacing w:line="360" w:lineRule="auto"/>
-        <w:ind w:firstLine="708"/>
-        <w:rPr>
-          <w:rFonts w:ascii="Times New Roman" w:eastAsia="Times New Roman" w:hAnsi="Times New Roman" w:cs="Times New Roman"/>
-          <w:sz w:val="28"/>
-          <w:szCs w:val="28"/>
-        </w:rPr>
-      </w:pPr>
-      <w:bookmarkStart w:id="0" w:name="_GoBack"/>
-      <w:bookmarkEnd w:id="0"/>
     </w:p>
     <w:p>
       <w:pPr>
@@ -1960,8 +1847,8 @@
           <w:noProof/>
         </w:rPr>
         <w:drawing>
-          <wp:inline distT="0" distB="0" distL="0" distR="0" wp14:anchorId="0E3B68C8" wp14:editId="011B0F4A">
-            <wp:extent cx="5838069" cy="3048000"/>
+          <wp:inline distT="0" distB="0" distL="0" distR="0" wp14:anchorId="0E3B68C8" wp14:editId="4E0B539E">
+            <wp:extent cx="5476043" cy="2857500"/>
             <wp:effectExtent l="0" t="0" r="0" b="0"/>
             <wp:docPr id="15" name="Рисунок 15"/>
             <wp:cNvGraphicFramePr>
@@ -1983,7 +1870,7 @@
                   <pic:spPr>
                     <a:xfrm>
                       <a:off x="0" y="0"/>
-                      <a:ext cx="6018561" cy="3142233"/>
+                      <a:ext cx="5528440" cy="2884842"/>
                     </a:xfrm>
                     <a:prstGeom prst="rect">
                       <a:avLst/>
@@ -2053,7 +1940,23 @@
           <w:sz w:val="28"/>
           <w:szCs w:val="28"/>
         </w:rPr>
-        <w:t>.2 – анализ построенного счетчика.</w:t>
+        <w:t xml:space="preserve">.2 – </w:t>
+      </w:r>
+      <w:r>
+        <w:rPr>
+          <w:rFonts w:ascii="Times New Roman" w:eastAsia="Times New Roman" w:hAnsi="Times New Roman" w:cs="Times New Roman"/>
+          <w:sz w:val="28"/>
+          <w:szCs w:val="28"/>
+        </w:rPr>
+        <w:t>А</w:t>
+      </w:r>
+      <w:r>
+        <w:rPr>
+          <w:rFonts w:ascii="Times New Roman" w:eastAsia="Times New Roman" w:hAnsi="Times New Roman" w:cs="Times New Roman"/>
+          <w:sz w:val="28"/>
+          <w:szCs w:val="28"/>
+        </w:rPr>
+        <w:t>нализ построенного счетчика</w:t>
       </w:r>
     </w:p>
     <w:p>
@@ -2062,8 +1965,12 @@
           <w:ilvl w:val="0"/>
           <w:numId w:val="2"/>
         </w:numPr>
+        <w:tabs>
+          <w:tab w:val="left" w:pos="993"/>
+        </w:tabs>
         <w:spacing w:line="360" w:lineRule="auto"/>
         <w:ind w:left="0" w:firstLine="708"/>
+        <w:jc w:val="both"/>
         <w:rPr>
           <w:rFonts w:ascii="Times New Roman" w:eastAsia="Times New Roman" w:hAnsi="Times New Roman" w:cs="Times New Roman"/>
           <w:sz w:val="28"/>
@@ -2147,6 +2054,29 @@
         </w:rPr>
         <w:t>, значит замкнуть нужно 4 и 2 выходы. Данная схема показана на рисунке 4.3</w:t>
       </w:r>
+      <w:r>
+        <w:rPr>
+          <w:rFonts w:ascii="Times New Roman" w:eastAsia="Times New Roman" w:hAnsi="Times New Roman" w:cs="Times New Roman"/>
+          <w:sz w:val="28"/>
+          <w:szCs w:val="28"/>
+        </w:rPr>
+        <w:t>.</w:t>
+      </w:r>
+    </w:p>
+    <w:p>
+      <w:pPr>
+        <w:tabs>
+          <w:tab w:val="left" w:pos="993"/>
+        </w:tabs>
+        <w:spacing w:line="360" w:lineRule="auto"/>
+        <w:ind w:left="708"/>
+        <w:jc w:val="both"/>
+        <w:rPr>
+          <w:rFonts w:ascii="Times New Roman" w:eastAsia="Times New Roman" w:hAnsi="Times New Roman" w:cs="Times New Roman"/>
+          <w:sz w:val="28"/>
+          <w:szCs w:val="28"/>
+        </w:rPr>
+      </w:pPr>
     </w:p>
     <w:p>
       <w:pPr>
@@ -2165,9 +2095,9 @@
           <w:szCs w:val="28"/>
         </w:rPr>
         <w:drawing>
-          <wp:inline distT="0" distB="0" distL="0" distR="0" wp14:anchorId="7B6E4537" wp14:editId="4A54EFA1">
-            <wp:extent cx="6122670" cy="3890645"/>
-            <wp:effectExtent l="0" t="0" r="0" b="0"/>
+          <wp:inline distT="0" distB="0" distL="0" distR="0" wp14:anchorId="7B6E4537" wp14:editId="406E427D">
+            <wp:extent cx="5651004" cy="3590925"/>
+            <wp:effectExtent l="19050" t="19050" r="26035" b="9525"/>
             <wp:docPr id="1" name="Рисунок 1"/>
             <wp:cNvGraphicFramePr>
               <a:graphicFrameLocks xmlns:a="http://schemas.openxmlformats.org/drawingml/2006/main" noChangeAspect="1"/>
@@ -2188,11 +2118,16 @@
                   <pic:spPr>
                     <a:xfrm>
                       <a:off x="0" y="0"/>
-                      <a:ext cx="6122670" cy="3890645"/>
+                      <a:ext cx="5659168" cy="3596113"/>
                     </a:xfrm>
                     <a:prstGeom prst="rect">
                       <a:avLst/>
                     </a:prstGeom>
+                    <a:ln>
+                      <a:solidFill>
+                        <a:schemeClr val="tx1"/>
+                      </a:solidFill>
+                    </a:ln>
                   </pic:spPr>
                 </pic:pic>
               </a:graphicData>
@@ -2226,7 +2161,7 @@
           <w:sz w:val="28"/>
           <w:szCs w:val="28"/>
         </w:rPr>
-        <w:t>Рисунок 4.3 – Счетчик по модулю 11.</w:t>
+        <w:t>Рисунок 4.3 – Счетчик по модулю 11</w:t>
       </w:r>
     </w:p>
     <w:sectPr>
@@ -2234,12 +2169,13 @@
       <w:headerReference w:type="default" r:id="rId12"/>
       <w:footerReference w:type="even" r:id="rId13"/>
       <w:footerReference w:type="default" r:id="rId14"/>
-      <w:headerReference w:type="first" r:id="rId15"/>
-      <w:footerReference w:type="first" r:id="rId16"/>
+      <w:footerReference w:type="first" r:id="rId15"/>
       <w:pgSz w:w="11909" w:h="16834"/>
-      <w:pgMar w:top="1134" w:right="567" w:bottom="1134" w:left="1700" w:header="0" w:footer="6" w:gutter="0"/>
+      <w:pgMar w:top="1134" w:right="851" w:bottom="1134" w:left="1701" w:header="0" w:footer="641" w:gutter="0"/>
       <w:pgNumType w:start="1"/>
       <w:cols w:space="720"/>
+      <w:titlePg/>
+      <w:docGrid w:linePitch="272"/>
     </w:sectPr>
   </w:body>
 </w:document>
@@ -2293,28 +2229,75 @@
 
 <file path=word/footer2.xml><?xml version="1.0" encoding="utf-8"?>
 <w:ftr xmlns:wpc="http://schemas.microsoft.com/office/word/2010/wordprocessingCanvas" xmlns:cx="http://schemas.microsoft.com/office/drawing/2014/chartex" xmlns:cx1="http://schemas.microsoft.com/office/drawing/2015/9/8/chartex" xmlns:cx2="http://schemas.microsoft.com/office/drawing/2015/10/21/chartex" xmlns:cx3="http://schemas.microsoft.com/office/drawing/2016/5/9/chartex" xmlns:cx4="http://schemas.microsoft.com/office/drawing/2016/5/10/chartex" xmlns:cx5="http://schemas.microsoft.com/office/drawing/2016/5/11/chartex" xmlns:cx6="http://schemas.microsoft.com/office/drawing/2016/5/12/chartex" xmlns:cx7="http://schemas.microsoft.com/office/drawing/2016/5/13/chartex" xmlns:cx8="http://schemas.microsoft.com/office/drawing/2016/5/14/chartex" xmlns:mc="http://schemas.openxmlformats.org/markup-compatibility/2006" xmlns:aink="http://schemas.microsoft.com/office/drawing/2016/ink" xmlns:am3d="http://schemas.microsoft.com/office/drawing/2017/model3d" xmlns:o="urn:schemas-microsoft-com:office:office" xmlns:r="http://schemas.openxmlformats.org/officeDocument/2006/relationships" xmlns:m="http://schemas.openxmlformats.org/officeDocument/2006/math" xmlns:v="urn:schemas-microsoft-com:vml" xmlns:wp14="http://schemas.microsoft.com/office/word/2010/wordprocessingDrawing" xmlns:wp="http://schemas.openxmlformats.org/drawingml/2006/wordprocessingDrawing" xmlns:w10="urn:schemas-microsoft-com:office:word" xmlns:w="http://schemas.openxmlformats.org/wordprocessingml/2006/main" xmlns:w14="http://schemas.microsoft.com/office/word/2010/wordml" xmlns:w15="http://schemas.microsoft.com/office/word/2012/wordml" xmlns:w16cex="http://schemas.microsoft.com/office/word/2018/wordml/cex" xmlns:w16cid="http://schemas.microsoft.com/office/word/2016/wordml/cid" xmlns:w16="http://schemas.microsoft.com/office/word/2018/wordml" xmlns:w16se="http://schemas.microsoft.com/office/word/2015/wordml/symex" xmlns:wpg="http://schemas.microsoft.com/office/word/2010/wordprocessingGroup" xmlns:wpi="http://schemas.microsoft.com/office/word/2010/wordprocessingInk" xmlns:wne="http://schemas.microsoft.com/office/word/2006/wordml" xmlns:wps="http://schemas.microsoft.com/office/word/2010/wordprocessingShape" mc:Ignorable="w14 w15 w16se w16cid w16 w16cex wp14">
-  <w:p>
-    <w:pPr>
-      <w:widowControl w:val="0"/>
-      <w:pBdr>
-        <w:top w:val="nil"/>
-        <w:left w:val="nil"/>
-        <w:bottom w:val="nil"/>
-        <w:right w:val="nil"/>
-        <w:between w:val="nil"/>
-      </w:pBdr>
-      <w:tabs>
-        <w:tab w:val="center" w:pos="4677"/>
-        <w:tab w:val="right" w:pos="9355"/>
-      </w:tabs>
-      <w:rPr>
-        <w:rFonts w:ascii="Courier New" w:eastAsia="Courier New" w:hAnsi="Courier New" w:cs="Courier New"/>
-        <w:color w:val="000000"/>
-        <w:sz w:val="24"/>
-        <w:szCs w:val="24"/>
-      </w:rPr>
-    </w:pPr>
-  </w:p>
+  <w:sdt>
+    <w:sdtPr>
+      <w:id w:val="-1443375505"/>
+      <w:docPartObj>
+        <w:docPartGallery w:val="Page Numbers (Bottom of Page)"/>
+        <w:docPartUnique/>
+      </w:docPartObj>
+    </w:sdtPr>
+    <w:sdtEndPr>
+      <w:rPr>
+        <w:rFonts w:ascii="Times New Roman" w:hAnsi="Times New Roman"/>
+        <w:sz w:val="28"/>
+        <w:szCs w:val="28"/>
+      </w:rPr>
+    </w:sdtEndPr>
+    <w:sdtContent>
+      <w:p>
+        <w:pPr>
+          <w:pStyle w:val="a6"/>
+          <w:jc w:val="center"/>
+          <w:rPr>
+            <w:rFonts w:ascii="Times New Roman" w:hAnsi="Times New Roman"/>
+            <w:sz w:val="28"/>
+            <w:szCs w:val="28"/>
+          </w:rPr>
+        </w:pPr>
+        <w:r>
+          <w:rPr>
+            <w:rFonts w:ascii="Times New Roman" w:hAnsi="Times New Roman"/>
+            <w:sz w:val="28"/>
+            <w:szCs w:val="28"/>
+          </w:rPr>
+          <w:fldChar w:fldCharType="begin"/>
+        </w:r>
+        <w:r>
+          <w:rPr>
+            <w:rFonts w:ascii="Times New Roman" w:hAnsi="Times New Roman"/>
+            <w:sz w:val="28"/>
+            <w:szCs w:val="28"/>
+          </w:rPr>
+          <w:instrText>PAGE   \* MERGEFORMAT</w:instrText>
+        </w:r>
+        <w:r>
+          <w:rPr>
+            <w:rFonts w:ascii="Times New Roman" w:hAnsi="Times New Roman"/>
+            <w:sz w:val="28"/>
+            <w:szCs w:val="28"/>
+          </w:rPr>
+          <w:fldChar w:fldCharType="separate"/>
+        </w:r>
+        <w:r>
+          <w:rPr>
+            <w:rFonts w:ascii="Times New Roman" w:hAnsi="Times New Roman"/>
+            <w:sz w:val="28"/>
+            <w:szCs w:val="28"/>
+          </w:rPr>
+          <w:t>2</w:t>
+        </w:r>
+        <w:r>
+          <w:rPr>
+            <w:rFonts w:ascii="Times New Roman" w:hAnsi="Times New Roman"/>
+            <w:sz w:val="28"/>
+            <w:szCs w:val="28"/>
+          </w:rPr>
+          <w:fldChar w:fldCharType="end"/>
+        </w:r>
+      </w:p>
+    </w:sdtContent>
+  </w:sdt>
 </w:ftr>
 </file>
 
@@ -2334,6 +2317,7 @@
         <w:tab w:val="center" w:pos="4677"/>
         <w:tab w:val="right" w:pos="9355"/>
       </w:tabs>
+      <w:jc w:val="center"/>
       <w:rPr>
         <w:rFonts w:ascii="Courier New" w:eastAsia="Courier New" w:hAnsi="Courier New" w:cs="Courier New"/>
         <w:color w:val="000000"/>
@@ -2341,6 +2325,23 @@
         <w:szCs w:val="24"/>
       </w:rPr>
     </w:pPr>
+    <w:r>
+      <w:rPr>
+        <w:rFonts w:ascii="Times New Roman" w:eastAsia="Times New Roman" w:hAnsi="Times New Roman" w:cs="Times New Roman"/>
+        <w:color w:val="000000"/>
+        <w:sz w:val="28"/>
+        <w:szCs w:val="28"/>
+      </w:rPr>
+      <w:t>Саранск 202</w:t>
+    </w:r>
+    <w:r>
+      <w:rPr>
+        <w:rFonts w:ascii="Times New Roman" w:eastAsia="Times New Roman" w:hAnsi="Times New Roman" w:cs="Times New Roman"/>
+        <w:sz w:val="28"/>
+        <w:szCs w:val="28"/>
+      </w:rPr>
+      <w:t>3</w:t>
+    </w:r>
   </w:p>
 </w:ftr>
 </file>
@@ -2410,48 +2411,22 @@
 </w:hdr>
 </file>
 
-<file path=word/header3.xml><?xml version="1.0" encoding="utf-8"?>
-<w:hdr xmlns:wpc="http://schemas.microsoft.com/office/word/2010/wordprocessingCanvas" xmlns:cx="http://schemas.microsoft.com/office/drawing/2014/chartex" xmlns:cx1="http://schemas.microsoft.com/office/drawing/2015/9/8/chartex" xmlns:cx2="http://schemas.microsoft.com/office/drawing/2015/10/21/chartex" xmlns:cx3="http://schemas.microsoft.com/office/drawing/2016/5/9/chartex" xmlns:cx4="http://schemas.microsoft.com/office/drawing/2016/5/10/chartex" xmlns:cx5="http://schemas.microsoft.com/office/drawing/2016/5/11/chartex" xmlns:cx6="http://schemas.microsoft.com/office/drawing/2016/5/12/chartex" xmlns:cx7="http://schemas.microsoft.com/office/drawing/2016/5/13/chartex" xmlns:cx8="http://schemas.microsoft.com/office/drawing/2016/5/14/chartex" xmlns:mc="http://schemas.openxmlformats.org/markup-compatibility/2006" xmlns:aink="http://schemas.microsoft.com/office/drawing/2016/ink" xmlns:am3d="http://schemas.microsoft.com/office/drawing/2017/model3d" xmlns:o="urn:schemas-microsoft-com:office:office" xmlns:r="http://schemas.openxmlformats.org/officeDocument/2006/relationships" xmlns:m="http://schemas.openxmlformats.org/officeDocument/2006/math" xmlns:v="urn:schemas-microsoft-com:vml" xmlns:wp14="http://schemas.microsoft.com/office/word/2010/wordprocessingDrawing" xmlns:wp="http://schemas.openxmlformats.org/drawingml/2006/wordprocessingDrawing" xmlns:w10="urn:schemas-microsoft-com:office:word" xmlns:w="http://schemas.openxmlformats.org/wordprocessingml/2006/main" xmlns:w14="http://schemas.microsoft.com/office/word/2010/wordml" xmlns:w15="http://schemas.microsoft.com/office/word/2012/wordml" xmlns:w16cex="http://schemas.microsoft.com/office/word/2018/wordml/cex" xmlns:w16cid="http://schemas.microsoft.com/office/word/2016/wordml/cid" xmlns:w16="http://schemas.microsoft.com/office/word/2018/wordml" xmlns:w16se="http://schemas.microsoft.com/office/word/2015/wordml/symex" xmlns:wpg="http://schemas.microsoft.com/office/word/2010/wordprocessingGroup" xmlns:wpi="http://schemas.microsoft.com/office/word/2010/wordprocessingInk" xmlns:wne="http://schemas.microsoft.com/office/word/2006/wordml" xmlns:wps="http://schemas.microsoft.com/office/word/2010/wordprocessingShape" mc:Ignorable="w14 w15 w16se w16cid w16 w16cex wp14">
-  <w:p>
-    <w:pPr>
-      <w:widowControl w:val="0"/>
-      <w:pBdr>
-        <w:top w:val="nil"/>
-        <w:left w:val="nil"/>
-        <w:bottom w:val="nil"/>
-        <w:right w:val="nil"/>
-        <w:between w:val="nil"/>
-      </w:pBdr>
-      <w:tabs>
-        <w:tab w:val="center" w:pos="4677"/>
-        <w:tab w:val="right" w:pos="9355"/>
-      </w:tabs>
-      <w:rPr>
-        <w:rFonts w:ascii="Courier New" w:eastAsia="Courier New" w:hAnsi="Courier New" w:cs="Courier New"/>
-        <w:color w:val="000000"/>
-        <w:sz w:val="24"/>
-        <w:szCs w:val="24"/>
-      </w:rPr>
-    </w:pPr>
-  </w:p>
-</w:hdr>
-</file>
-
 <file path=word/numbering.xml><?xml version="1.0" encoding="utf-8"?>
 <w:numbering xmlns:wpc="http://schemas.microsoft.com/office/word/2010/wordprocessingCanvas" xmlns:cx="http://schemas.microsoft.com/office/drawing/2014/chartex" xmlns:cx1="http://schemas.microsoft.com/office/drawing/2015/9/8/chartex" xmlns:cx2="http://schemas.microsoft.com/office/drawing/2015/10/21/chartex" xmlns:cx3="http://schemas.microsoft.com/office/drawing/2016/5/9/chartex" xmlns:cx4="http://schemas.microsoft.com/office/drawing/2016/5/10/chartex" xmlns:cx5="http://schemas.microsoft.com/office/drawing/2016/5/11/chartex" xmlns:cx6="http://schemas.microsoft.com/office/drawing/2016/5/12/chartex" xmlns:cx7="http://schemas.microsoft.com/office/drawing/2016/5/13/chartex" xmlns:cx8="http://schemas.microsoft.com/office/drawing/2016/5/14/chartex" xmlns:mc="http://schemas.openxmlformats.org/markup-compatibility/2006" xmlns:aink="http://schemas.microsoft.com/office/drawing/2016/ink" xmlns:am3d="http://schemas.microsoft.com/office/drawing/2017/model3d" xmlns:o="urn:schemas-microsoft-com:office:office" xmlns:r="http://schemas.openxmlformats.org/officeDocument/2006/relationships" xmlns:m="http://schemas.openxmlformats.org/officeDocument/2006/math" xmlns:v="urn:schemas-microsoft-com:vml" xmlns:wp14="http://schemas.microsoft.com/office/word/2010/wordprocessingDrawing" xmlns:wp="http://schemas.openxmlformats.org/drawingml/2006/wordprocessingDrawing" xmlns:w10="urn:schemas-microsoft-com:office:word" xmlns:w="http://schemas.openxmlformats.org/wordprocessingml/2006/main" xmlns:w14="http://schemas.microsoft.com/office/word/2010/wordml" xmlns:w15="http://schemas.microsoft.com/office/word/2012/wordml" xmlns:w16cex="http://schemas.microsoft.com/office/word/2018/wordml/cex" xmlns:w16cid="http://schemas.microsoft.com/office/word/2016/wordml/cid" xmlns:w16="http://schemas.microsoft.com/office/word/2018/wordml" xmlns:w16se="http://schemas.microsoft.com/office/word/2015/wordml/symex" xmlns:wpg="http://schemas.microsoft.com/office/word/2010/wordprocessingGroup" xmlns:wpi="http://schemas.microsoft.com/office/word/2010/wordprocessingInk" xmlns:wne="http://schemas.microsoft.com/office/word/2006/wordml" xmlns:wps="http://schemas.microsoft.com/office/word/2010/wordprocessingShape" mc:Ignorable="w14 w15 w16se w16cid w16 w16cex wp14">
   <w:abstractNum w:abstractNumId="0" w15:restartNumberingAfterBreak="0">
     <w:nsid w:val="0BE914BB"/>
     <w:multiLevelType w:val="multilevel"/>
-    <w:tmpl w:val="0C1AC746"/>
+    <w:tmpl w:val="4A7AAB36"/>
     <w:lvl w:ilvl="0">
       <w:start w:val="1"/>
       <w:numFmt w:val="decimal"/>
-      <w:lvlText w:val="%1."/>
+      <w:lvlText w:val="%1"/>
       <w:lvlJc w:val="left"/>
       <w:pPr>
         <w:ind w:left="720" w:hanging="360"/>
       </w:pPr>
       <w:rPr>
+        <w:rFonts w:hint="default"/>
         <w:u w:val="none"/>
       </w:rPr>
     </w:lvl>
@@ -2667,16 +2642,17 @@
   <w:abstractNum w:abstractNumId="2" w15:restartNumberingAfterBreak="0">
     <w:nsid w:val="277749D7"/>
     <w:multiLevelType w:val="multilevel"/>
-    <w:tmpl w:val="25AC90D8"/>
+    <w:tmpl w:val="3E56FA0C"/>
     <w:lvl w:ilvl="0">
       <w:start w:val="1"/>
       <w:numFmt w:val="decimal"/>
-      <w:lvlText w:val="%1."/>
+      <w:lvlText w:val="%1"/>
       <w:lvlJc w:val="left"/>
       <w:pPr>
         <w:ind w:left="1440" w:hanging="360"/>
       </w:pPr>
       <w:rPr>
+        <w:rFonts w:hint="default"/>
         <w:u w:val="none"/>
       </w:rPr>
     </w:lvl>
@@ -2780,16 +2756,17 @@
   <w:abstractNum w:abstractNumId="3" w15:restartNumberingAfterBreak="0">
     <w:nsid w:val="398734B0"/>
     <w:multiLevelType w:val="multilevel"/>
-    <w:tmpl w:val="E5F8D94E"/>
+    <w:tmpl w:val="AA46C312"/>
     <w:lvl w:ilvl="0">
       <w:start w:val="1"/>
       <w:numFmt w:val="decimal"/>
-      <w:lvlText w:val="%1."/>
+      <w:lvlText w:val="%1"/>
       <w:lvlJc w:val="left"/>
       <w:pPr>
         <w:ind w:left="720" w:hanging="360"/>
       </w:pPr>
       <w:rPr>
+        <w:rFonts w:hint="default"/>
         <w:u w:val="none"/>
       </w:rPr>
     </w:lvl>
@@ -2893,16 +2870,17 @@
   <w:abstractNum w:abstractNumId="4" w15:restartNumberingAfterBreak="0">
     <w:nsid w:val="69010C6C"/>
     <w:multiLevelType w:val="multilevel"/>
-    <w:tmpl w:val="66CC334C"/>
+    <w:tmpl w:val="82D6BAC2"/>
     <w:lvl w:ilvl="0">
       <w:start w:val="1"/>
       <w:numFmt w:val="decimal"/>
-      <w:lvlText w:val="%1."/>
+      <w:lvlText w:val="%1"/>
       <w:lvlJc w:val="left"/>
       <w:pPr>
         <w:ind w:left="720" w:hanging="360"/>
       </w:pPr>
       <w:rPr>
+        <w:rFonts w:hint="default"/>
         <w:u w:val="none"/>
       </w:rPr>
     </w:lvl>
@@ -3615,6 +3593,58 @@
       <w:contextualSpacing/>
     </w:pPr>
   </w:style>
+  <w:style w:type="paragraph" w:styleId="a6">
+    <w:name w:val="footer"/>
+    <w:basedOn w:val="a"/>
+    <w:link w:val="a7"/>
+    <w:uiPriority w:val="99"/>
+    <w:unhideWhenUsed/>
+    <w:rsid w:val="00343858"/>
+    <w:pPr>
+      <w:tabs>
+        <w:tab w:val="center" w:pos="4680"/>
+        <w:tab w:val="right" w:pos="9360"/>
+      </w:tabs>
+    </w:pPr>
+    <w:rPr>
+      <w:rFonts w:asciiTheme="minorHAnsi" w:eastAsiaTheme="minorEastAsia" w:hAnsiTheme="minorHAnsi" w:cs="Times New Roman"/>
+      <w:sz w:val="22"/>
+      <w:szCs w:val="22"/>
+    </w:rPr>
+  </w:style>
+  <w:style w:type="character" w:customStyle="1" w:styleId="a7">
+    <w:name w:val="Нижний колонтитул Знак"/>
+    <w:basedOn w:val="a0"/>
+    <w:link w:val="a6"/>
+    <w:uiPriority w:val="99"/>
+    <w:rsid w:val="00343858"/>
+    <w:rPr>
+      <w:rFonts w:asciiTheme="minorHAnsi" w:eastAsiaTheme="minorEastAsia" w:hAnsiTheme="minorHAnsi" w:cs="Times New Roman"/>
+      <w:sz w:val="22"/>
+      <w:szCs w:val="22"/>
+    </w:rPr>
+  </w:style>
+  <w:style w:type="paragraph" w:styleId="a8">
+    <w:name w:val="header"/>
+    <w:basedOn w:val="a"/>
+    <w:link w:val="a9"/>
+    <w:uiPriority w:val="99"/>
+    <w:unhideWhenUsed/>
+    <w:rsid w:val="00216531"/>
+    <w:pPr>
+      <w:tabs>
+        <w:tab w:val="center" w:pos="4677"/>
+        <w:tab w:val="right" w:pos="9355"/>
+      </w:tabs>
+    </w:pPr>
+  </w:style>
+  <w:style w:type="character" w:customStyle="1" w:styleId="a9">
+    <w:name w:val="Верхний колонтитул Знак"/>
+    <w:basedOn w:val="a0"/>
+    <w:link w:val="a8"/>
+    <w:uiPriority w:val="99"/>
+    <w:rsid w:val="00216531"/>
+  </w:style>
 </w:styles>
 </file>
 
